--- a/法令ファイル/入会林野等に係る権利関係の近代化の助長に関する法律/入会林野等に係る権利関係の近代化の助長に関する法律（昭和四十一年法律第百二十六号）.docx
+++ b/法令ファイル/入会林野等に係る権利関係の近代化の助長に関する法律/入会林野等に係る権利関係の近代化の助長に関する法律（昭和四十一年法律第百二十六号）.docx
@@ -133,137 +133,89 @@
     </w:p>
     <w:p>
       <w:pPr>
-        <w:pStyle w:val="Heading6"/>
+        <w:pStyle w:val="ListBullet"/>
         <w:ind w:left="880"/>
       </w:pPr>
       <w:r>
         <w:t>一</w:t>
-      </w:r>
-    </w:p>
-    <w:p>
-      <w:pPr>
-        <w:ind w:left="880"/>
-      </w:pPr>
-      <w:r>
+        <w:br/>
         <w:t>その対象とする入会林野たる土地の所在、地番、地目及び面積</w:t>
       </w:r>
     </w:p>
     <w:p>
       <w:pPr>
-        <w:pStyle w:val="Heading6"/>
+        <w:pStyle w:val="ListBullet"/>
         <w:ind w:left="880"/>
       </w:pPr>
       <w:r>
         <w:t>二</w:t>
-      </w:r>
-    </w:p>
-    <w:p>
-      <w:pPr>
-        <w:ind w:left="880"/>
-      </w:pPr>
-      <w:r>
+        <w:br/>
         <w:t>前号の入会林野に係るすべての入会権の内容並びに当該入会林野に係るすべての入会権者の氏名及び住所</w:t>
       </w:r>
     </w:p>
     <w:p>
       <w:pPr>
-        <w:pStyle w:val="Heading6"/>
+        <w:pStyle w:val="ListBullet"/>
         <w:ind w:left="880"/>
       </w:pPr>
       <w:r>
         <w:t>三</w:t>
-      </w:r>
-    </w:p>
-    <w:p>
-      <w:pPr>
-        <w:ind w:left="880"/>
-      </w:pPr>
-      <w:r>
+        <w:br/>
         <w:t>第一号の入会林野につき入会権を消滅させることに伴い所有権又は地上権、賃借権その他の使用及び収益を目的とする権利を取得させるべき各入会権者の氏名及び住所、当該各入会権者に取得させるべき権利の種類、当該権利に係る土地の所在、地番、地目及び面積並びに当該権利が所有権以外の権利である場合には、その存続期間、対価その他の条件</w:t>
       </w:r>
     </w:p>
     <w:p>
       <w:pPr>
-        <w:pStyle w:val="Heading6"/>
+        <w:pStyle w:val="ListBullet"/>
         <w:ind w:left="880"/>
       </w:pPr>
       <w:r>
         <w:t>四</w:t>
-      </w:r>
-    </w:p>
-    <w:p>
-      <w:pPr>
-        <w:ind w:left="880"/>
-      </w:pPr>
-      <w:r>
+        <w:br/>
         <w:t>第一号の入会林野につき入会権を消滅させることに伴い、前号の各入会権者に所有権が移転されるべき土地又は同号の権利が設定されるべき土地の所有者の氏名若しくは名称及び住所並びに消滅させるべき権利がある場合には、その種類及び内容並びに当該権利を有する者の氏名若しくは名称及び住所</w:t>
       </w:r>
     </w:p>
     <w:p>
       <w:pPr>
-        <w:pStyle w:val="Heading6"/>
+        <w:pStyle w:val="ListBullet"/>
         <w:ind w:left="880"/>
       </w:pPr>
       <w:r>
         <w:t>五</w:t>
-      </w:r>
-    </w:p>
-    <w:p>
-      <w:pPr>
-        <w:ind w:left="880"/>
-      </w:pPr>
-      <w:r>
+        <w:br/>
         <w:t>第一号の入会林野について存する所有権及び入会権以外の権利で前号の消滅させるべき権利でないもの（第三者に対抗することができる権利及びこれに設定されている権利を除く。）の種類及び内容並びに当該権利を有する者の氏名又は名称及び住所</w:t>
       </w:r>
     </w:p>
     <w:p>
       <w:pPr>
-        <w:pStyle w:val="Heading6"/>
+        <w:pStyle w:val="ListBullet"/>
         <w:ind w:left="880"/>
       </w:pPr>
       <w:r>
         <w:t>六</w:t>
-      </w:r>
-    </w:p>
-    <w:p>
-      <w:pPr>
-        <w:ind w:left="880"/>
-      </w:pPr>
-      <w:r>
+        <w:br/>
         <w:t>第一号の入会林野につき入会権を消滅させた後における当該土地の利用に関する計画</w:t>
       </w:r>
     </w:p>
     <w:p>
       <w:pPr>
-        <w:pStyle w:val="Heading6"/>
+        <w:pStyle w:val="ListBullet"/>
         <w:ind w:left="880"/>
       </w:pPr>
       <w:r>
         <w:t>七</w:t>
-      </w:r>
-    </w:p>
-    <w:p>
-      <w:pPr>
-        <w:ind w:left="880"/>
-      </w:pPr>
-      <w:r>
+        <w:br/>
         <w:t>第一号の入会林野につき入会権を消滅させること及びこれに伴い第三号の各入会権者に所有権が移転され若しくは同号の権利が設定され又は入会権以外の権利が消滅することにより、金銭の支払又は徴収をする必要がある場合には、その相手方の氏名又は名称、金額及び支払又は徴収の時期、方法その他の条件</w:t>
       </w:r>
     </w:p>
     <w:p>
       <w:pPr>
-        <w:pStyle w:val="Heading6"/>
+        <w:pStyle w:val="ListBullet"/>
         <w:ind w:left="880"/>
       </w:pPr>
       <w:r>
         <w:t>八</w:t>
-      </w:r>
-    </w:p>
-    <w:p>
-      <w:pPr>
-        <w:ind w:left="880"/>
-      </w:pPr>
-      <w:r>
+        <w:br/>
         <w:t>その他農林水産省令で定める事項</w:t>
       </w:r>
     </w:p>
@@ -380,124 +332,84 @@
       </w:pPr>
       <w:r>
         <w:t>第三条の認可の申請は、農林水産省令で定めるところにより、申請書に、入会林野整備計画書のほか次に掲げる書類を添付してしなければならない。</w:t>
+        <w:br/>
+        <w:t>ただし、第五号に掲げる意見書は、当該入会林野の所在する市町村が農業委員会等に関する法律（昭和二十六年法律第八十八号）第三条第一項ただし書又は第五項の規定により農業委員会を置かない市町村である場合には、添付することを要しない。</w:t>
       </w:r>
     </w:p>
     <w:p>
       <w:pPr>
-        <w:pStyle w:val="Heading6"/>
+        <w:pStyle w:val="ListBullet"/>
         <w:ind w:left="880"/>
       </w:pPr>
       <w:r>
         <w:t>一</w:t>
-      </w:r>
-    </w:p>
-    <w:p>
-      <w:pPr>
-        <w:ind w:left="880"/>
-      </w:pPr>
-      <w:r>
+        <w:br/>
         <w:t>規約</w:t>
       </w:r>
     </w:p>
     <w:p>
       <w:pPr>
-        <w:pStyle w:val="Heading6"/>
+        <w:pStyle w:val="ListBullet"/>
         <w:ind w:left="880"/>
       </w:pPr>
       <w:r>
         <w:t>二</w:t>
-      </w:r>
-    </w:p>
-    <w:p>
-      <w:pPr>
-        <w:ind w:left="880"/>
-      </w:pPr>
-      <w:r>
+        <w:br/>
         <w:t>入会権に係る慣行を記載した書面</w:t>
       </w:r>
     </w:p>
     <w:p>
       <w:pPr>
-        <w:pStyle w:val="Heading6"/>
+        <w:pStyle w:val="ListBullet"/>
         <w:ind w:left="880"/>
       </w:pPr>
       <w:r>
         <w:t>三</w:t>
-      </w:r>
-    </w:p>
-    <w:p>
-      <w:pPr>
-        <w:ind w:left="880"/>
-      </w:pPr>
-      <w:r>
+        <w:br/>
         <w:t>第一項に規定する者の同意があつたことを証する書面</w:t>
       </w:r>
     </w:p>
     <w:p>
       <w:pPr>
-        <w:pStyle w:val="Heading6"/>
+        <w:pStyle w:val="ListBullet"/>
         <w:ind w:left="880"/>
       </w:pPr>
       <w:r>
         <w:t>四</w:t>
-      </w:r>
-    </w:p>
-    <w:p>
-      <w:pPr>
-        <w:ind w:left="880"/>
-      </w:pPr>
-      <w:r>
+        <w:br/>
         <w:t>入会林野の所在地を管轄する市町村長の意見書</w:t>
       </w:r>
     </w:p>
     <w:p>
       <w:pPr>
-        <w:pStyle w:val="Heading6"/>
+        <w:pStyle w:val="ListBullet"/>
         <w:ind w:left="880"/>
       </w:pPr>
       <w:r>
         <w:t>五</w:t>
-      </w:r>
-    </w:p>
-    <w:p>
-      <w:pPr>
-        <w:ind w:left="880"/>
-      </w:pPr>
-      <w:r>
+        <w:br/>
         <w:t>入会林野整備計画に係る土地の全部又は一部が農地又は採草放牧地（農地法第二条第一項に規定する農地（同法第四十三条第一項の規定により農作物の栽培を耕作に該当するものとみなして適用する同法第二条第一項に規定する農地を含む。）又は採草放牧地をいう。以下同じ。）である場合には、農業委員会の意見書</w:t>
       </w:r>
     </w:p>
     <w:p>
       <w:pPr>
-        <w:pStyle w:val="Heading6"/>
+        <w:pStyle w:val="ListBullet"/>
         <w:ind w:left="880"/>
       </w:pPr>
       <w:r>
         <w:t>六</w:t>
-      </w:r>
-    </w:p>
-    <w:p>
-      <w:pPr>
-        <w:ind w:left="880"/>
-      </w:pPr>
-      <w:r>
+        <w:br/>
         <w:t>入会林野整備計画に係る土地の利用について法令の規定による制限がある場合には、当該法令の施行について権限を有する行政機関の意見書</w:t>
       </w:r>
     </w:p>
     <w:p>
       <w:pPr>
-        <w:pStyle w:val="Heading6"/>
+        <w:pStyle w:val="ListBullet"/>
         <w:ind w:left="880"/>
       </w:pPr>
       <w:r>
         <w:t>七</w:t>
-      </w:r>
-    </w:p>
-    <w:p>
-      <w:pPr>
-        <w:ind w:left="880"/>
-      </w:pPr>
-      <w:r>
+        <w:br/>
         <w:t>その他農林水産省令で定める書類</w:t>
       </w:r>
     </w:p>
@@ -516,6 +428,8 @@
       </w:pPr>
       <w:r>
         <w:t>前項第四号から第六号までに掲げる意見書は、第一項の入会権者の代表者が意見を求めた日から四十日を経過しても、これを得ることができなかつたときは、添附することを要しない。</w:t>
+        <w:br/>
+        <w:t>この場合には、その意見書を得ることができなかつた事情を明らかにした書面を添附しなければならない。</w:t>
       </w:r>
     </w:p>
     <w:p>
@@ -550,69 +464,45 @@
     </w:p>
     <w:p>
       <w:pPr>
-        <w:pStyle w:val="Heading6"/>
+        <w:pStyle w:val="ListBullet"/>
         <w:ind w:left="880"/>
       </w:pPr>
       <w:r>
         <w:t>一</w:t>
-      </w:r>
-    </w:p>
-    <w:p>
-      <w:pPr>
-        <w:ind w:left="880"/>
-      </w:pPr>
-      <w:r>
+        <w:br/>
         <w:t>申請の手続又は入会林野整備計画の決定の手続若しくは内容が、法令又は法令に基づいてする行政庁の処分に違反しているとき。</w:t>
       </w:r>
     </w:p>
     <w:p>
       <w:pPr>
-        <w:pStyle w:val="Heading6"/>
+        <w:pStyle w:val="ListBullet"/>
         <w:ind w:left="880"/>
       </w:pPr>
       <w:r>
         <w:t>二</w:t>
-      </w:r>
-    </w:p>
-    <w:p>
-      <w:pPr>
-        <w:ind w:left="880"/>
-      </w:pPr>
-      <w:r>
+        <w:br/>
         <w:t>入会林野整備計画の内容が、当該入会林野整備計画に係る土地の農林業上の利用を増進することが確実であると認められるものでないとき。</w:t>
       </w:r>
     </w:p>
     <w:p>
       <w:pPr>
-        <w:pStyle w:val="Heading6"/>
+        <w:pStyle w:val="ListBullet"/>
         <w:ind w:left="880"/>
       </w:pPr>
       <w:r>
         <w:t>三</w:t>
-      </w:r>
-    </w:p>
-    <w:p>
-      <w:pPr>
-        <w:ind w:left="880"/>
-      </w:pPr>
-      <w:r>
+        <w:br/>
         <w:t>入会林野整備計画の内容が、当該入会林野についての入会権に係る慣行その他当該入会林野について存する権利関係からみて、一部の者に対し権利の集中その他の不当な利益をもたらすものであると認められるとき。</w:t>
       </w:r>
     </w:p>
     <w:p>
       <w:pPr>
-        <w:pStyle w:val="Heading6"/>
+        <w:pStyle w:val="ListBullet"/>
         <w:ind w:left="880"/>
       </w:pPr>
       <w:r>
         <w:t>四</w:t>
-      </w:r>
-    </w:p>
-    <w:p>
-      <w:pPr>
-        <w:ind w:left="880"/>
-      </w:pPr>
-      <w:r>
+        <w:br/>
         <w:t>入会林野整備計画に係る土地の全部又は一部が農地又は採草放牧地である場合には、当該入会林野整備計画において定める当該農地又は採草放牧地に係る権利の設定又は移転の内容が、農地法第三条第二項各号の一に該当するものであるとき（同項第五号に掲げる場合であつて同項ただし書の政令で定める相当の事由があるとき、及び同法第五条第一項本文に規定する場合に該当するときを除く。）。</w:t>
       </w:r>
     </w:p>
@@ -840,6 +730,8 @@
       </w:pPr>
       <w:r>
         <w:t>前二項の規定により変更の申請をしようとする場合において、当該変更に係る事項のうちに第四条第一項第四号又は第五号に掲げる者に係る部分があるときは、当該変更の申請をしようとする入会権者は、その申請人代表者によつて、農林水産省令で定めるところにより、当該部分につき、それぞれ、それらの者の同意を得なければならない。</w:t>
+        <w:br/>
+        <w:t>この場合には、第五条第二項の規定を準用する。</w:t>
       </w:r>
     </w:p>
     <w:p>
@@ -857,6 +749,8 @@
       </w:pPr>
       <w:r>
         <w:t>第五条第三項（同項第一号及び第二号を除く。）及び第四項並びに第六条第一項から第三項までの規定は、第一項又は第二項の規定による変更の申請について準用する。</w:t>
+        <w:br/>
+        <w:t>この場合において、第五条第三項第三号中「第一項」とあるのは「第九条第三項」と、同条第四項中「第一項の入会権者の代表者」とあり、第六条第一項中「当該申請をした入会権者の代表者（以下「申請人代表者」という。）」とあるのは「当該申請人代表者」と読み替えるものとする。</w:t>
       </w:r>
     </w:p>
     <w:p>
@@ -968,6 +862,8 @@
       </w:pPr>
       <w:r>
         <w:t>都道府県知事は、前項の規定により認可をしようとする場合において、当該認可をしようとする第三条の認可の申請に係る入会林野整備計画において入会権者が入会権者以外の者に対し当該認可につき次項の規定による公告のある日の翌日までに金銭を支払うべきこととされているときは、当該申請人代表者に、当該入会権者以外の者ごとにその支払うべきこととされている金銭（当該入会林野整備計画において当該入会権者以外の者が入会権者に対し当該認可につき同項の規定による公告のある日の翌日までに支払うべきこととされている金銭がある場合には、その額を控除した額の金銭）の供託をさせなければならない。</w:t>
+        <w:br/>
+        <w:t>ただし、当該申請人代表者が当該入会権者以外の者から供託をしなくてもよい旨の申出があつたことを都道府県知事に届け出た場合は、この限りでない。</w:t>
       </w:r>
     </w:p>
     <w:p>
@@ -1143,6 +1039,8 @@
       </w:pPr>
       <w:r>
         <w:t>第十一条第三項の規定による公告があつた後においては、その公告があつた入会林野整備計画に係る土地に関しては、前二項の規定による登記がされるまでは、他の登記をすることができない。</w:t>
+        <w:br/>
+        <w:t>ただし、登記の申請人が確定日付のある書類によりその公告前に登記原因が生じたことを証明した場合は、この限りでない。</w:t>
       </w:r>
     </w:p>
     <w:p>
@@ -1280,6 +1178,8 @@
       </w:pPr>
       <w:r>
         <w:t>第四条第一項（同項第四号及び第五号を除く。）、第三項及び第四項の規定は、旧慣使用林野整備計画について準用する。</w:t>
+        <w:br/>
+        <w:t>この場合において、同条第一項第七号中「若しくは同号の権利が設定され又は入会権以外の権利が消滅する」とあるのは「又は同号の権利が設定される」と、同条第四項中「第一項各号」とあるのは「第二十条第四項において準用する第四条第一項各号（同項第四号及び第五号を除く。）」と読み替えるものとする。</w:t>
       </w:r>
     </w:p>
     <w:p>
@@ -1310,6 +1210,8 @@
       </w:pPr>
       <w:r>
         <w:t>第五条第三項（同項第一号を除く。）及び第四項の規定は、第十九条の認可の申請について準用する。</w:t>
+        <w:br/>
+        <w:t>この場合において、第五条第三項第二号中「入会権に係る慣行」とあるのは「旧慣」と、「書面」とあるのは「書面並びに旧慣使用林野の一部が第二十条第二項の農林水産省令で定める権利の目的となつている土地である場合には、当該権利の種類及び内容を記載した書面」と、同項第三号中「第一項に規定する者」とあるのは「第二十条第一項の意見の内容を記載した書面及び同項の確認を得たことを証する書面並びに第二十一条第一項の当該市町村の議会の議決があつたことを証する書面及び同項に規定する旧慣使用権者」と、同項第四号中「入会林野の所在地」とあるのは「旧慣使用林野の全部又は一部が当該市町村の区域外にある場合には、当該旧慣使用林野の全部又は一部の所在地」と、同条第四項中「第一項の入会権者の代表者」とあるのは「第十九条の認可を申請しようとする市町村長」と読み替えるものとする。</w:t>
       </w:r>
     </w:p>
     <w:p>
@@ -1327,69 +1229,45 @@
     </w:p>
     <w:p>
       <w:pPr>
-        <w:pStyle w:val="Heading6"/>
+        <w:pStyle w:val="ListBullet"/>
         <w:ind w:left="880"/>
       </w:pPr>
       <w:r>
         <w:t>一</w:t>
-      </w:r>
-    </w:p>
-    <w:p>
-      <w:pPr>
-        <w:ind w:left="880"/>
-      </w:pPr>
-      <w:r>
+        <w:br/>
         <w:t>申請の手続又は旧慣使用林野整備計画の決定の手続若しくは内容が、法令又は法令に基づいてする行政庁の処分に違反しているとき。</w:t>
       </w:r>
     </w:p>
     <w:p>
       <w:pPr>
-        <w:pStyle w:val="Heading6"/>
+        <w:pStyle w:val="ListBullet"/>
         <w:ind w:left="880"/>
       </w:pPr>
       <w:r>
         <w:t>二</w:t>
-      </w:r>
-    </w:p>
-    <w:p>
-      <w:pPr>
-        <w:ind w:left="880"/>
-      </w:pPr>
-      <w:r>
+        <w:br/>
         <w:t>旧慣使用林野整備計画の内容が、当該旧慣使用林野整備計画に係る土地の農林業上の利用を増進するための他の事業で国若しくは都道府県の行なうもの又はこれらの補助に係るものの効率的な実施を促進することが確実であると認められるものでないとき。</w:t>
       </w:r>
     </w:p>
     <w:p>
       <w:pPr>
-        <w:pStyle w:val="Heading6"/>
+        <w:pStyle w:val="ListBullet"/>
         <w:ind w:left="880"/>
       </w:pPr>
       <w:r>
         <w:t>三</w:t>
-      </w:r>
-    </w:p>
-    <w:p>
-      <w:pPr>
-        <w:ind w:left="880"/>
-      </w:pPr>
-      <w:r>
+        <w:br/>
         <w:t>旧慣使用林野整備計画の内容が、当該旧慣使用林野についての旧慣からみて、一部の者に対し権利の集中その他の不当な利益をもたらすものであると認められるとき。</w:t>
       </w:r>
     </w:p>
     <w:p>
       <w:pPr>
-        <w:pStyle w:val="Heading6"/>
+        <w:pStyle w:val="ListBullet"/>
         <w:ind w:left="880"/>
       </w:pPr>
       <w:r>
         <w:t>四</w:t>
-      </w:r>
-    </w:p>
-    <w:p>
-      <w:pPr>
-        <w:ind w:left="880"/>
-      </w:pPr>
-      <w:r>
+        <w:br/>
         <w:t>旧慣使用林野整備計画に係る土地の全部又は一部が農地又は採草放牧地である場合には、当該旧慣使用林野整備計画において定める当該農地又は採草放牧地に係る権利の設定又は移転の内容が、農地法第三条第二項各号の一に該当するものであるとき（同項第五号に掲げる場合であつて同項ただし書の政令で定める相当の事由があるとき、及び同法第五条第一項本文に規定する場合に該当するときを除く。）。</w:t>
       </w:r>
     </w:p>
@@ -1489,6 +1367,8 @@
       </w:pPr>
       <w:r>
         <w:t>第十三条第三項、第十四条及び第十五条の規定は、前条第四項の規定により旧慣使用林野整備計画につき認可の公告があつた場合に準用する。</w:t>
+        <w:br/>
+        <w:t>この場合において、第十三条第三項中「第十一条第二項本文に規定する入会権者以外の者」とあるのは「第二十二条第三項の規定により金銭の供託をさせた市町村長」と、第十四条第三項中「第十二条」とあるのは「第二十三条第一項」と、第十五条中「入会権者」とあるのは「旧慣使用権者」と読み替えるものとする。</w:t>
       </w:r>
     </w:p>
     <w:p>
@@ -1676,6 +1556,8 @@
       </w:pPr>
       <w:r>
         <w:t>第一項及び第四項から前項までの規定は、農林水産大臣が第十八条の規定による処理をする場合において国の職員が行なう土地若しくは土地に定着する物件の測量若しくは実地調査又は簿書の閲覧等の請求について準用する。</w:t>
+        <w:br/>
+        <w:t>この場合において、第七項中「同項の都道府県若しくは市町村又は入会権者」とあるのは、「国」と読み替えるものとする。</w:t>
       </w:r>
     </w:p>
     <w:p>
@@ -1765,6 +1647,18 @@
       </w:r>
     </w:p>
     <w:p>
+      <w:pPr>
+        <w:pStyle w:val="Heading5"/>
+        <w:ind w:left="440"/>
+      </w:pPr>
+      <w:r>
+        <w:t>１</w:t>
+      </w:r>
+    </w:p>
+    <w:p>
+      <w:pPr>
+        <w:ind w:left="440"/>
+      </w:pPr>
       <w:r>
         <w:t>この法律は、公布の日から施行する。</w:t>
       </w:r>
@@ -1779,7 +1673,7 @@
         <w:pStyle w:val="Heading1"/>
       </w:pPr>
       <w:r>
-        <w:t>附　則（昭和四九年五月一日法律第三九号）</w:t>
+        <w:t>附則（昭和四九年五月一日法律第三九号）</w:t>
       </w:r>
     </w:p>
     <w:p>
@@ -1805,7 +1699,7 @@
         <w:pStyle w:val="Heading1"/>
       </w:pPr>
       <w:r>
-        <w:t>附　則（昭和五三年七月五日法律第八七号）</w:t>
+        <w:t>附則（昭和五三年七月五日法律第八七号）</w:t>
       </w:r>
     </w:p>
     <w:p>
@@ -1831,10 +1725,22 @@
         <w:pStyle w:val="Heading1"/>
       </w:pPr>
       <w:r>
-        <w:t>附　則（昭和六一年五月三〇日法律第七五号）</w:t>
+        <w:t>附則（昭和六一年五月三〇日法律第七五号）</w:t>
       </w:r>
     </w:p>
     <w:p>
+      <w:pPr>
+        <w:pStyle w:val="Heading5"/>
+        <w:ind w:left="440"/>
+      </w:pPr>
+      <w:r>
+        <w:t>１</w:t>
+      </w:r>
+    </w:p>
+    <w:p>
+      <w:pPr>
+        <w:ind w:left="440"/>
+      </w:pPr>
       <w:r>
         <w:t>この法律は、公布の日から施行する。</w:t>
       </w:r>
@@ -1849,7 +1755,7 @@
         <w:pStyle w:val="Heading1"/>
       </w:pPr>
       <w:r>
-        <w:t>附　則（平成一六年六月一八日法律第一二四号）</w:t>
+        <w:t>附則（平成一六年六月一八日法律第一二四号）</w:t>
       </w:r>
     </w:p>
     <w:p>
@@ -1875,7 +1781,7 @@
         <w:pStyle w:val="Heading1"/>
       </w:pPr>
       <w:r>
-        <w:t>附　則（平成二一年六月二四日法律第五七号）</w:t>
+        <w:t>附則（平成二一年六月二四日法律第五七号）</w:t>
       </w:r>
     </w:p>
     <w:p>
@@ -1901,7 +1807,7 @@
         <w:pStyle w:val="Heading1"/>
       </w:pPr>
       <w:r>
-        <w:t>附　則（平成二三年五月二日法律第三五号）</w:t>
+        <w:t>附則（平成二三年五月二日法律第三五号）</w:t>
       </w:r>
     </w:p>
     <w:p>
@@ -1927,7 +1833,7 @@
         <w:pStyle w:val="Heading1"/>
       </w:pPr>
       <w:r>
-        <w:t>附　則（平成二六年六月一三日法律第六九号）</w:t>
+        <w:t>附則（平成二六年六月一三日法律第六九号）</w:t>
       </w:r>
     </w:p>
     <w:p>
@@ -2039,7 +1945,7 @@
         <w:pStyle w:val="Heading1"/>
       </w:pPr>
       <w:r>
-        <w:t>附　則（平成二七年九月四日法律第六三号）</w:t>
+        <w:t>附則（平成二七年九月四日法律第六三号）</w:t>
       </w:r>
     </w:p>
     <w:p>
@@ -2053,23 +1959,23 @@
     <w:p>
       <w:r>
         <w:t>この法律は、平成二十八年四月一日から施行する。</w:t>
+        <w:br/>
+        <w:t>ただし、次の各号に掲げる規定は、当該各号に定める日から施行する。</w:t>
       </w:r>
     </w:p>
     <w:p>
       <w:pPr>
-        <w:pStyle w:val="Heading6"/>
+        <w:pStyle w:val="ListBullet"/>
         <w:ind w:left="880"/>
       </w:pPr>
       <w:r>
         <w:t>一</w:t>
-      </w:r>
-    </w:p>
-    <w:p>
-      <w:pPr>
-        <w:ind w:left="880"/>
-      </w:pPr>
-      <w:r>
+        <w:br/>
         <w:t>附則第二十八条、第二十九条第一項及び第三項、第三十条から第四十条まで、第四十七条（都道府県農業会議及び全国農業会議所の役員に係る部分に限る。）、第五十条、第百九条並びに第百十五条の規定</w:t>
+        <w:br/>
+        <w:br/>
+        <w:br/>
+        <w:t>公布の日（以下「公布日」という。）</w:t>
       </w:r>
     </w:p>
     <w:p>
@@ -2108,7 +2014,7 @@
         <w:pStyle w:val="Heading1"/>
       </w:pPr>
       <w:r>
-        <w:t>附　則（平成三〇年五月一八日法律第二三号）</w:t>
+        <w:t>附則（平成三〇年五月一八日法律第二三号）</w:t>
       </w:r>
     </w:p>
     <w:p>
@@ -2170,7 +2076,7 @@
     </w:pPr>
     <w:r>
       <w:tab/>
-      <w:t>WeGov v0.1 - FTS141</w:t>
+      <w:t>WeGov v0.2 - FTS141</w:t>
     </w:r>
   </w:p>
 </w:ftr>
